--- a/Druga faza/SSU/6. 25. Blokiranje naloga.docx
+++ b/Druga faza/SSU/6. 25. Blokiranje naloga.docx
@@ -1,6 +1,6 @@
 
 <file path=word/document.xml><?xml version="1.0" encoding="utf-8"?>
-<w:document xmlns:wpc="http://schemas.microsoft.com/office/word/2010/wordprocessingCanvas" xmlns:cx="http://schemas.microsoft.com/office/drawing/2014/chartex" xmlns:mc="http://schemas.openxmlformats.org/markup-compatibility/2006" xmlns:o="urn:schemas-microsoft-com:office:office" xmlns:r="http://schemas.openxmlformats.org/officeDocument/2006/relationships" xmlns:m="http://schemas.openxmlformats.org/officeDocument/2006/math" xmlns:v="urn:schemas-microsoft-com:vml" xmlns:wp14="http://schemas.microsoft.com/office/word/2010/wordprocessingDrawing" xmlns:wp="http://schemas.openxmlformats.org/drawingml/2006/wordprocessingDrawing" xmlns:w10="urn:schemas-microsoft-com:office:word" xmlns:w="http://schemas.openxmlformats.org/wordprocessingml/2006/main" xmlns:w14="http://schemas.microsoft.com/office/word/2010/wordml" xmlns:w15="http://schemas.microsoft.com/office/word/2012/wordml" xmlns:w16se="http://schemas.microsoft.com/office/word/2015/wordml/symex" xmlns:wpg="http://schemas.microsoft.com/office/word/2010/wordprocessingGroup" xmlns:wpi="http://schemas.microsoft.com/office/word/2010/wordprocessingInk" xmlns:wne="http://schemas.microsoft.com/office/word/2006/wordml" xmlns:wps="http://schemas.microsoft.com/office/word/2010/wordprocessingShape" mc:Ignorable="w14 w15 w16se wp14">
+<w:document xmlns:wpc="http://schemas.microsoft.com/office/word/2010/wordprocessingCanvas" xmlns:cx="http://schemas.microsoft.com/office/drawing/2014/chartex" xmlns:cx1="http://schemas.microsoft.com/office/drawing/2015/9/8/chartex" xmlns:cx2="http://schemas.microsoft.com/office/drawing/2015/10/21/chartex" xmlns:cx3="http://schemas.microsoft.com/office/drawing/2016/5/9/chartex" xmlns:cx4="http://schemas.microsoft.com/office/drawing/2016/5/10/chartex" xmlns:cx5="http://schemas.microsoft.com/office/drawing/2016/5/11/chartex" xmlns:cx6="http://schemas.microsoft.com/office/drawing/2016/5/12/chartex" xmlns:cx7="http://schemas.microsoft.com/office/drawing/2016/5/13/chartex" xmlns:cx8="http://schemas.microsoft.com/office/drawing/2016/5/14/chartex" xmlns:mc="http://schemas.openxmlformats.org/markup-compatibility/2006" xmlns:aink="http://schemas.microsoft.com/office/drawing/2016/ink" xmlns:am3d="http://schemas.microsoft.com/office/drawing/2017/model3d" xmlns:o="urn:schemas-microsoft-com:office:office" xmlns:r="http://schemas.openxmlformats.org/officeDocument/2006/relationships" xmlns:m="http://schemas.openxmlformats.org/officeDocument/2006/math" xmlns:v="urn:schemas-microsoft-com:vml" xmlns:wp14="http://schemas.microsoft.com/office/word/2010/wordprocessingDrawing" xmlns:wp="http://schemas.openxmlformats.org/drawingml/2006/wordprocessingDrawing" xmlns:w10="urn:schemas-microsoft-com:office:word" xmlns:w="http://schemas.openxmlformats.org/wordprocessingml/2006/main" xmlns:w14="http://schemas.microsoft.com/office/word/2010/wordml" xmlns:w15="http://schemas.microsoft.com/office/word/2012/wordml" xmlns:w16cex="http://schemas.microsoft.com/office/word/2018/wordml/cex" xmlns:w16cid="http://schemas.microsoft.com/office/word/2016/wordml/cid" xmlns:w16="http://schemas.microsoft.com/office/word/2018/wordml" xmlns:w16se="http://schemas.microsoft.com/office/word/2015/wordml/symex" xmlns:wpg="http://schemas.microsoft.com/office/word/2010/wordprocessingGroup" xmlns:wpi="http://schemas.microsoft.com/office/word/2010/wordprocessingInk" xmlns:wne="http://schemas.microsoft.com/office/word/2006/wordml" xmlns:wps="http://schemas.microsoft.com/office/word/2010/wordprocessingShape" mc:Ignorable="w14 w15 w16se w16cid w16 w16cex wp14">
   <w:body>
     <w:p>
       <w:pPr>
@@ -134,7 +134,16 @@
           <w:sz w:val="32"/>
           <w:szCs w:val="32"/>
         </w:rPr>
-        <w:t>Verzija 1.0</w:t>
+        <w:t>Verzija 1.</w:t>
+      </w:r>
+      <w:r>
+        <w:rPr>
+          <w:rFonts w:ascii="Times New Roman" w:hAnsi="Times New Roman" w:cs="Times New Roman"/>
+          <w:bCs/>
+          <w:sz w:val="32"/>
+          <w:szCs w:val="32"/>
+        </w:rPr>
+        <w:t>1</w:t>
       </w:r>
     </w:p>
     <w:p>
@@ -463,7 +472,39 @@
                 <w:sz w:val="28"/>
                 <w:szCs w:val="28"/>
               </w:rPr>
-              <w:t>7.3.2020.</w:t>
+              <w:t>7.</w:t>
+            </w:r>
+            <w:r>
+              <w:rPr>
+                <w:b w:val="0"/>
+                <w:sz w:val="28"/>
+                <w:szCs w:val="28"/>
+              </w:rPr>
+              <w:t xml:space="preserve"> </w:t>
+            </w:r>
+            <w:r>
+              <w:rPr>
+                <w:b w:val="0"/>
+                <w:sz w:val="28"/>
+                <w:szCs w:val="28"/>
+              </w:rPr>
+              <w:t>3.</w:t>
+            </w:r>
+            <w:r>
+              <w:rPr>
+                <w:b w:val="0"/>
+                <w:sz w:val="28"/>
+                <w:szCs w:val="28"/>
+              </w:rPr>
+              <w:t xml:space="preserve"> </w:t>
+            </w:r>
+            <w:r>
+              <w:rPr>
+                <w:b w:val="0"/>
+                <w:sz w:val="28"/>
+                <w:szCs w:val="28"/>
+              </w:rPr>
+              <w:t>2020.</w:t>
             </w:r>
           </w:p>
         </w:tc>
@@ -568,6 +609,22 @@
                 <w:szCs w:val="28"/>
               </w:rPr>
             </w:pPr>
+            <w:r>
+              <w:rPr>
+                <w:b w:val="0"/>
+                <w:sz w:val="28"/>
+                <w:szCs w:val="28"/>
+              </w:rPr>
+              <w:t>28</w:t>
+            </w:r>
+            <w:r>
+              <w:rPr>
+                <w:b w:val="0"/>
+                <w:sz w:val="28"/>
+                <w:szCs w:val="28"/>
+              </w:rPr>
+              <w:t>. 3. 2020.</w:t>
+            </w:r>
           </w:p>
         </w:tc>
         <w:tc>
@@ -585,6 +642,30 @@
                 <w:szCs w:val="28"/>
               </w:rPr>
             </w:pPr>
+            <w:r>
+              <w:rPr>
+                <w:b w:val="0"/>
+                <w:sz w:val="28"/>
+                <w:szCs w:val="28"/>
+              </w:rPr>
+              <w:t xml:space="preserve">1. </w:t>
+            </w:r>
+            <w:r>
+              <w:rPr>
+                <w:b w:val="0"/>
+                <w:sz w:val="28"/>
+                <w:szCs w:val="28"/>
+              </w:rPr>
+              <w:t>1</w:t>
+            </w:r>
+            <w:r>
+              <w:rPr>
+                <w:b w:val="0"/>
+                <w:sz w:val="28"/>
+                <w:szCs w:val="28"/>
+              </w:rPr>
+              <w:t>.</w:t>
+            </w:r>
           </w:p>
         </w:tc>
         <w:tc>
@@ -602,6 +683,17 @@
                 <w:szCs w:val="28"/>
               </w:rPr>
             </w:pPr>
+            <w:r>
+              <w:rPr>
+                <w:b w:val="0"/>
+                <w:bCs/>
+                <w:sz w:val="28"/>
+                <w:szCs w:val="28"/>
+              </w:rPr>
+              <w:t>Dodato otvoreno pitanje</w:t>
+            </w:r>
+            <w:bookmarkStart w:id="1" w:name="_GoBack"/>
+            <w:bookmarkEnd w:id="1"/>
           </w:p>
         </w:tc>
         <w:tc>
@@ -619,6 +711,14 @@
                 <w:szCs w:val="28"/>
               </w:rPr>
             </w:pPr>
+            <w:r>
+              <w:rPr>
+                <w:b w:val="0"/>
+                <w:sz w:val="28"/>
+                <w:szCs w:val="28"/>
+              </w:rPr>
+              <w:t>Ana Milinović</w:t>
+            </w:r>
           </w:p>
         </w:tc>
       </w:tr>
@@ -1882,7 +1982,7 @@
           <w:szCs w:val="40"/>
         </w:rPr>
       </w:pPr>
-      <w:bookmarkStart w:id="1" w:name="_Toc34049128"/>
+      <w:bookmarkStart w:id="2" w:name="_Toc34049128"/>
       <w:r>
         <w:rPr>
           <w:b/>
@@ -1893,7 +1993,7 @@
         <w:lastRenderedPageBreak/>
         <w:t>Uvod</w:t>
       </w:r>
-      <w:bookmarkEnd w:id="1"/>
+      <w:bookmarkEnd w:id="2"/>
     </w:p>
     <w:p/>
     <w:p>
@@ -1911,7 +2011,7 @@
           <w:szCs w:val="32"/>
         </w:rPr>
       </w:pPr>
-      <w:bookmarkStart w:id="2" w:name="_Toc34049129"/>
+      <w:bookmarkStart w:id="3" w:name="_Toc34049129"/>
       <w:r>
         <w:rPr>
           <w:b/>
@@ -1921,7 +2021,7 @@
         </w:rPr>
         <w:t>Rezime</w:t>
       </w:r>
-      <w:bookmarkEnd w:id="2"/>
+      <w:bookmarkEnd w:id="3"/>
     </w:p>
     <w:p>
       <w:pPr>
@@ -1968,7 +2068,7 @@
           <w:szCs w:val="32"/>
         </w:rPr>
       </w:pPr>
-      <w:bookmarkStart w:id="3" w:name="_Toc34049130"/>
+      <w:bookmarkStart w:id="4" w:name="_Toc34049130"/>
       <w:r>
         <w:rPr>
           <w:b/>
@@ -1978,7 +2078,7 @@
         </w:rPr>
         <w:t>Namena dokumenta i ciljne grupe</w:t>
       </w:r>
-      <w:bookmarkEnd w:id="3"/>
+      <w:bookmarkEnd w:id="4"/>
     </w:p>
     <w:p>
       <w:pPr>
@@ -2048,7 +2148,7 @@
           <w:szCs w:val="32"/>
         </w:rPr>
       </w:pPr>
-      <w:bookmarkStart w:id="4" w:name="_Toc34049131"/>
+      <w:bookmarkStart w:id="5" w:name="_Toc34049131"/>
       <w:r>
         <w:rPr>
           <w:b/>
@@ -2059,7 +2159,7 @@
         </w:rPr>
         <w:t>Otvorena pitanja</w:t>
       </w:r>
-      <w:bookmarkEnd w:id="4"/>
+      <w:bookmarkEnd w:id="5"/>
     </w:p>
     <w:p>
       <w:pPr>
@@ -2085,13 +2185,13 @@
     <w:tbl>
       <w:tblPr>
         <w:tblStyle w:val="GridTable4-Accent5"/>
-        <w:tblW w:w="9634" w:type="dxa"/>
+        <w:tblW w:w="9493" w:type="dxa"/>
         <w:tblLook w:val="04A0" w:firstRow="1" w:lastRow="0" w:firstColumn="1" w:lastColumn="0" w:noHBand="0" w:noVBand="1"/>
       </w:tblPr>
       <w:tblGrid>
         <w:gridCol w:w="790"/>
-        <w:gridCol w:w="5584"/>
-        <w:gridCol w:w="3260"/>
+        <w:gridCol w:w="5017"/>
+        <w:gridCol w:w="3686"/>
       </w:tblGrid>
       <w:tr>
         <w:trPr>
@@ -2126,7 +2226,7 @@
         </w:tc>
         <w:tc>
           <w:tcPr>
-            <w:tcW w:w="5584" w:type="dxa"/>
+            <w:tcW w:w="5017" w:type="dxa"/>
             <w:vAlign w:val="center"/>
           </w:tcPr>
           <w:p>
@@ -2153,7 +2253,7 @@
         </w:tc>
         <w:tc>
           <w:tcPr>
-            <w:tcW w:w="3260" w:type="dxa"/>
+            <w:tcW w:w="3686" w:type="dxa"/>
             <w:vAlign w:val="center"/>
           </w:tcPr>
           <w:p>
@@ -2199,11 +2299,20 @@
                 <w:szCs w:val="24"/>
               </w:rPr>
             </w:pPr>
+            <w:r>
+              <w:rPr>
+                <w:rFonts w:ascii="Times New Roman" w:eastAsia="Times New Roman" w:hAnsi="Times New Roman" w:cs="Times New Roman"/>
+                <w:b w:val="0"/>
+                <w:sz w:val="24"/>
+                <w:szCs w:val="24"/>
+              </w:rPr>
+              <w:t>1.</w:t>
+            </w:r>
           </w:p>
         </w:tc>
         <w:tc>
           <w:tcPr>
-            <w:tcW w:w="5584" w:type="dxa"/>
+            <w:tcW w:w="5017" w:type="dxa"/>
             <w:vAlign w:val="center"/>
           </w:tcPr>
           <w:p>
@@ -2217,11 +2326,38 @@
                 <w:szCs w:val="24"/>
               </w:rPr>
             </w:pPr>
+            <w:r>
+              <w:rPr>
+                <w:rFonts w:ascii="Times New Roman" w:eastAsia="Times New Roman" w:hAnsi="Times New Roman" w:cs="Times New Roman"/>
+                <w:bCs/>
+                <w:sz w:val="24"/>
+                <w:szCs w:val="24"/>
+              </w:rPr>
+              <w:t>Korisnik</w:t>
+            </w:r>
+            <w:r>
+              <w:rPr>
+                <w:rFonts w:ascii="Times New Roman" w:eastAsia="Times New Roman" w:hAnsi="Times New Roman" w:cs="Times New Roman"/>
+                <w:b/>
+                <w:sz w:val="24"/>
+                <w:szCs w:val="24"/>
+              </w:rPr>
+              <w:t xml:space="preserve"> </w:t>
+            </w:r>
+            <w:r>
+              <w:rPr>
+                <w:rFonts w:ascii="Times New Roman" w:eastAsia="Times New Roman" w:hAnsi="Times New Roman" w:cs="Times New Roman"/>
+                <w:bCs/>
+                <w:sz w:val="24"/>
+                <w:szCs w:val="24"/>
+              </w:rPr>
+              <w:t>je ulogovan u trenutku blokiranja.</w:t>
+            </w:r>
           </w:p>
         </w:tc>
         <w:tc>
           <w:tcPr>
-            <w:tcW w:w="3260" w:type="dxa"/>
+            <w:tcW w:w="3686" w:type="dxa"/>
             <w:vAlign w:val="center"/>
           </w:tcPr>
           <w:p>
@@ -2230,11 +2366,20 @@
               <w:cnfStyle w:val="000000100000" w:firstRow="0" w:lastRow="0" w:firstColumn="0" w:lastColumn="0" w:oddVBand="0" w:evenVBand="0" w:oddHBand="1" w:evenHBand="0" w:firstRowFirstColumn="0" w:firstRowLastColumn="0" w:lastRowFirstColumn="0" w:lastRowLastColumn="0"/>
               <w:rPr>
                 <w:rFonts w:ascii="Times New Roman" w:eastAsia="Times New Roman" w:hAnsi="Times New Roman" w:cs="Times New Roman"/>
-                <w:b/>
+                <w:bCs/>
                 <w:sz w:val="24"/>
                 <w:szCs w:val="24"/>
               </w:rPr>
             </w:pPr>
+            <w:r>
+              <w:rPr>
+                <w:rFonts w:ascii="Times New Roman" w:eastAsia="Times New Roman" w:hAnsi="Times New Roman" w:cs="Times New Roman"/>
+                <w:bCs/>
+                <w:sz w:val="24"/>
+                <w:szCs w:val="24"/>
+              </w:rPr>
+              <w:t>Korisnik ostaje ulogovan, ali kada se izloguje, više nikada neće moći da se uloguje</w:t>
+            </w:r>
           </w:p>
         </w:tc>
       </w:tr>
@@ -2259,7 +2404,7 @@
         </w:tc>
         <w:tc>
           <w:tcPr>
-            <w:tcW w:w="5584" w:type="dxa"/>
+            <w:tcW w:w="5017" w:type="dxa"/>
             <w:vAlign w:val="center"/>
           </w:tcPr>
           <w:p>
@@ -2277,7 +2422,7 @@
         </w:tc>
         <w:tc>
           <w:tcPr>
-            <w:tcW w:w="3260" w:type="dxa"/>
+            <w:tcW w:w="3686" w:type="dxa"/>
             <w:vAlign w:val="center"/>
           </w:tcPr>
           <w:p>
@@ -2318,7 +2463,7 @@
         </w:tc>
         <w:tc>
           <w:tcPr>
-            <w:tcW w:w="5584" w:type="dxa"/>
+            <w:tcW w:w="5017" w:type="dxa"/>
             <w:vAlign w:val="center"/>
           </w:tcPr>
           <w:p>
@@ -2336,7 +2481,7 @@
         </w:tc>
         <w:tc>
           <w:tcPr>
-            <w:tcW w:w="3260" w:type="dxa"/>
+            <w:tcW w:w="3686" w:type="dxa"/>
             <w:vAlign w:val="center"/>
           </w:tcPr>
           <w:p>
@@ -2587,7 +2732,7 @@
           <w:szCs w:val="40"/>
         </w:rPr>
       </w:pPr>
-      <w:bookmarkStart w:id="5" w:name="_Toc34049132"/>
+      <w:bookmarkStart w:id="6" w:name="_Toc34049132"/>
       <w:r>
         <w:rPr>
           <w:b/>
@@ -2597,7 +2742,7 @@
         </w:rPr>
         <w:t xml:space="preserve">Scenario </w:t>
       </w:r>
-      <w:bookmarkEnd w:id="5"/>
+      <w:bookmarkEnd w:id="6"/>
       <w:r>
         <w:rPr>
           <w:b/>
@@ -2623,7 +2768,7 @@
           <w:szCs w:val="32"/>
         </w:rPr>
       </w:pPr>
-      <w:bookmarkStart w:id="6" w:name="_Toc34049133"/>
+      <w:bookmarkStart w:id="7" w:name="_Toc34049133"/>
       <w:r>
         <w:rPr>
           <w:b/>
@@ -2634,7 +2779,7 @@
         </w:rPr>
         <w:t>Kratak opis</w:t>
       </w:r>
-      <w:bookmarkEnd w:id="6"/>
+      <w:bookmarkEnd w:id="7"/>
     </w:p>
     <w:p>
       <w:pPr>
@@ -2674,7 +2819,7 @@
           <w:szCs w:val="32"/>
         </w:rPr>
       </w:pPr>
-      <w:bookmarkStart w:id="7" w:name="_Toc34049134"/>
+      <w:bookmarkStart w:id="8" w:name="_Toc34049134"/>
       <w:r>
         <w:rPr>
           <w:b/>
@@ -2685,7 +2830,7 @@
         </w:rPr>
         <w:t>Tok događaja</w:t>
       </w:r>
-      <w:bookmarkEnd w:id="7"/>
+      <w:bookmarkEnd w:id="8"/>
     </w:p>
     <w:p>
       <w:pPr>
@@ -2948,7 +3093,7 @@
           <w:szCs w:val="32"/>
         </w:rPr>
       </w:pPr>
-      <w:bookmarkStart w:id="8" w:name="_Toc34049135"/>
+      <w:bookmarkStart w:id="9" w:name="_Toc34049135"/>
       <w:r>
         <w:rPr>
           <w:b/>
@@ -2959,7 +3104,7 @@
         </w:rPr>
         <w:t>Alternativni tokovi</w:t>
       </w:r>
-      <w:bookmarkEnd w:id="8"/>
+      <w:bookmarkEnd w:id="9"/>
     </w:p>
     <w:p>
       <w:pPr>
@@ -3071,7 +3216,7 @@
           <w:szCs w:val="32"/>
         </w:rPr>
       </w:pPr>
-      <w:bookmarkStart w:id="9" w:name="_Toc34049136"/>
+      <w:bookmarkStart w:id="10" w:name="_Toc34049136"/>
       <w:r>
         <w:rPr>
           <w:b/>
@@ -3082,7 +3227,7 @@
         </w:rPr>
         <w:t>Posebni zahtevi</w:t>
       </w:r>
-      <w:bookmarkEnd w:id="9"/>
+      <w:bookmarkEnd w:id="10"/>
     </w:p>
     <w:p>
       <w:pPr>
@@ -3130,7 +3275,7 @@
           <w:szCs w:val="32"/>
         </w:rPr>
       </w:pPr>
-      <w:bookmarkStart w:id="10" w:name="_Toc34049137"/>
+      <w:bookmarkStart w:id="11" w:name="_Toc34049137"/>
       <w:r>
         <w:rPr>
           <w:b/>
@@ -3139,9 +3284,10 @@
           <w:sz w:val="32"/>
           <w:szCs w:val="32"/>
         </w:rPr>
+        <w:lastRenderedPageBreak/>
         <w:t>Preduslovi</w:t>
       </w:r>
-      <w:bookmarkEnd w:id="10"/>
+      <w:bookmarkEnd w:id="11"/>
     </w:p>
     <w:p>
       <w:pPr>
@@ -3217,7 +3363,7 @@
           <w:szCs w:val="32"/>
         </w:rPr>
       </w:pPr>
-      <w:bookmarkStart w:id="11" w:name="_Toc34049138"/>
+      <w:bookmarkStart w:id="12" w:name="_Toc34049138"/>
       <w:r>
         <w:rPr>
           <w:b/>
@@ -3226,17 +3372,14 @@
           <w:sz w:val="32"/>
           <w:szCs w:val="32"/>
         </w:rPr>
-        <w:lastRenderedPageBreak/>
         <w:t>Posledice</w:t>
       </w:r>
-      <w:bookmarkEnd w:id="11"/>
+      <w:bookmarkEnd w:id="12"/>
     </w:p>
     <w:p>
       <w:r>
         <w:t xml:space="preserve">                                Administrator je blokirao nalog korisnika. </w:t>
       </w:r>
-      <w:bookmarkStart w:id="12" w:name="_GoBack"/>
-      <w:bookmarkEnd w:id="12"/>
     </w:p>
     <w:sectPr>
       <w:headerReference w:type="default" r:id="rId10"/>
@@ -3254,7 +3397,7 @@
 </file>
 
 <file path=word/endnotes.xml><?xml version="1.0" encoding="utf-8"?>
-<w:endnotes xmlns:wpc="http://schemas.microsoft.com/office/word/2010/wordprocessingCanvas" xmlns:cx="http://schemas.microsoft.com/office/drawing/2014/chartex" xmlns:mc="http://schemas.openxmlformats.org/markup-compatibility/2006" xmlns:o="urn:schemas-microsoft-com:office:office" xmlns:r="http://schemas.openxmlformats.org/officeDocument/2006/relationships" xmlns:m="http://schemas.openxmlformats.org/officeDocument/2006/math" xmlns:v="urn:schemas-microsoft-com:vml" xmlns:wp14="http://schemas.microsoft.com/office/word/2010/wordprocessingDrawing" xmlns:wp="http://schemas.openxmlformats.org/drawingml/2006/wordprocessingDrawing" xmlns:w10="urn:schemas-microsoft-com:office:word" xmlns:w="http://schemas.openxmlformats.org/wordprocessingml/2006/main" xmlns:w14="http://schemas.microsoft.com/office/word/2010/wordml" xmlns:w15="http://schemas.microsoft.com/office/word/2012/wordml" xmlns:w16se="http://schemas.microsoft.com/office/word/2015/wordml/symex" xmlns:wpg="http://schemas.microsoft.com/office/word/2010/wordprocessingGroup" xmlns:wpi="http://schemas.microsoft.com/office/word/2010/wordprocessingInk" xmlns:wne="http://schemas.microsoft.com/office/word/2006/wordml" xmlns:wps="http://schemas.microsoft.com/office/word/2010/wordprocessingShape" mc:Ignorable="w14 w15 w16se wp14">
+<w:endnotes xmlns:wpc="http://schemas.microsoft.com/office/word/2010/wordprocessingCanvas" xmlns:cx="http://schemas.microsoft.com/office/drawing/2014/chartex" xmlns:cx1="http://schemas.microsoft.com/office/drawing/2015/9/8/chartex" xmlns:cx2="http://schemas.microsoft.com/office/drawing/2015/10/21/chartex" xmlns:cx3="http://schemas.microsoft.com/office/drawing/2016/5/9/chartex" xmlns:cx4="http://schemas.microsoft.com/office/drawing/2016/5/10/chartex" xmlns:cx5="http://schemas.microsoft.com/office/drawing/2016/5/11/chartex" xmlns:cx6="http://schemas.microsoft.com/office/drawing/2016/5/12/chartex" xmlns:cx7="http://schemas.microsoft.com/office/drawing/2016/5/13/chartex" xmlns:cx8="http://schemas.microsoft.com/office/drawing/2016/5/14/chartex" xmlns:mc="http://schemas.openxmlformats.org/markup-compatibility/2006" xmlns:aink="http://schemas.microsoft.com/office/drawing/2016/ink" xmlns:am3d="http://schemas.microsoft.com/office/drawing/2017/model3d" xmlns:o="urn:schemas-microsoft-com:office:office" xmlns:r="http://schemas.openxmlformats.org/officeDocument/2006/relationships" xmlns:m="http://schemas.openxmlformats.org/officeDocument/2006/math" xmlns:v="urn:schemas-microsoft-com:vml" xmlns:wp14="http://schemas.microsoft.com/office/word/2010/wordprocessingDrawing" xmlns:wp="http://schemas.openxmlformats.org/drawingml/2006/wordprocessingDrawing" xmlns:w10="urn:schemas-microsoft-com:office:word" xmlns:w="http://schemas.openxmlformats.org/wordprocessingml/2006/main" xmlns:w14="http://schemas.microsoft.com/office/word/2010/wordml" xmlns:w15="http://schemas.microsoft.com/office/word/2012/wordml" xmlns:w16cex="http://schemas.microsoft.com/office/word/2018/wordml/cex" xmlns:w16cid="http://schemas.microsoft.com/office/word/2016/wordml/cid" xmlns:w16="http://schemas.microsoft.com/office/word/2018/wordml" xmlns:w16se="http://schemas.microsoft.com/office/word/2015/wordml/symex" xmlns:wpg="http://schemas.microsoft.com/office/word/2010/wordprocessingGroup" xmlns:wpi="http://schemas.microsoft.com/office/word/2010/wordprocessingInk" xmlns:wne="http://schemas.microsoft.com/office/word/2006/wordml" xmlns:wps="http://schemas.microsoft.com/office/word/2010/wordprocessingShape" mc:Ignorable="w14 w15 w16se w16cid w16 w16cex wp14">
   <w:endnote w:type="separator" w:id="-1">
     <w:p>
       <w:pPr>
@@ -3279,7 +3422,7 @@
 </file>
 
 <file path=word/footer1.xml><?xml version="1.0" encoding="utf-8"?>
-<w:ftr xmlns:wpc="http://schemas.microsoft.com/office/word/2010/wordprocessingCanvas" xmlns:cx="http://schemas.microsoft.com/office/drawing/2014/chartex" xmlns:mc="http://schemas.openxmlformats.org/markup-compatibility/2006" xmlns:o="urn:schemas-microsoft-com:office:office" xmlns:r="http://schemas.openxmlformats.org/officeDocument/2006/relationships" xmlns:m="http://schemas.openxmlformats.org/officeDocument/2006/math" xmlns:v="urn:schemas-microsoft-com:vml" xmlns:wp14="http://schemas.microsoft.com/office/word/2010/wordprocessingDrawing" xmlns:wp="http://schemas.openxmlformats.org/drawingml/2006/wordprocessingDrawing" xmlns:w10="urn:schemas-microsoft-com:office:word" xmlns:w="http://schemas.openxmlformats.org/wordprocessingml/2006/main" xmlns:w14="http://schemas.microsoft.com/office/word/2010/wordml" xmlns:w15="http://schemas.microsoft.com/office/word/2012/wordml" xmlns:w16se="http://schemas.microsoft.com/office/word/2015/wordml/symex" xmlns:wpg="http://schemas.microsoft.com/office/word/2010/wordprocessingGroup" xmlns:wpi="http://schemas.microsoft.com/office/word/2010/wordprocessingInk" xmlns:wne="http://schemas.microsoft.com/office/word/2006/wordml" xmlns:wps="http://schemas.microsoft.com/office/word/2010/wordprocessingShape" mc:Ignorable="w14 w15 w16se wp14">
+<w:ftr xmlns:wpc="http://schemas.microsoft.com/office/word/2010/wordprocessingCanvas" xmlns:cx="http://schemas.microsoft.com/office/drawing/2014/chartex" xmlns:cx1="http://schemas.microsoft.com/office/drawing/2015/9/8/chartex" xmlns:cx2="http://schemas.microsoft.com/office/drawing/2015/10/21/chartex" xmlns:cx3="http://schemas.microsoft.com/office/drawing/2016/5/9/chartex" xmlns:cx4="http://schemas.microsoft.com/office/drawing/2016/5/10/chartex" xmlns:cx5="http://schemas.microsoft.com/office/drawing/2016/5/11/chartex" xmlns:cx6="http://schemas.microsoft.com/office/drawing/2016/5/12/chartex" xmlns:cx7="http://schemas.microsoft.com/office/drawing/2016/5/13/chartex" xmlns:cx8="http://schemas.microsoft.com/office/drawing/2016/5/14/chartex" xmlns:mc="http://schemas.openxmlformats.org/markup-compatibility/2006" xmlns:aink="http://schemas.microsoft.com/office/drawing/2016/ink" xmlns:am3d="http://schemas.microsoft.com/office/drawing/2017/model3d" xmlns:o="urn:schemas-microsoft-com:office:office" xmlns:r="http://schemas.openxmlformats.org/officeDocument/2006/relationships" xmlns:m="http://schemas.openxmlformats.org/officeDocument/2006/math" xmlns:v="urn:schemas-microsoft-com:vml" xmlns:wp14="http://schemas.microsoft.com/office/word/2010/wordprocessingDrawing" xmlns:wp="http://schemas.openxmlformats.org/drawingml/2006/wordprocessingDrawing" xmlns:w10="urn:schemas-microsoft-com:office:word" xmlns:w="http://schemas.openxmlformats.org/wordprocessingml/2006/main" xmlns:w14="http://schemas.microsoft.com/office/word/2010/wordml" xmlns:w15="http://schemas.microsoft.com/office/word/2012/wordml" xmlns:w16cex="http://schemas.microsoft.com/office/word/2018/wordml/cex" xmlns:w16cid="http://schemas.microsoft.com/office/word/2016/wordml/cid" xmlns:w16="http://schemas.microsoft.com/office/word/2018/wordml" xmlns:w16se="http://schemas.microsoft.com/office/word/2015/wordml/symex" xmlns:wpg="http://schemas.microsoft.com/office/word/2010/wordprocessingGroup" xmlns:wpi="http://schemas.microsoft.com/office/word/2010/wordprocessingInk" xmlns:wne="http://schemas.microsoft.com/office/word/2006/wordml" xmlns:wps="http://schemas.microsoft.com/office/word/2010/wordprocessingShape" mc:Ignorable="w14 w15 w16se w16cid w16 w16cex wp14">
   <w:sdt>
     <w:sdtPr>
       <w:id w:val="1176611022"/>
@@ -3332,7 +3475,7 @@
 </file>
 
 <file path=word/footer2.xml><?xml version="1.0" encoding="utf-8"?>
-<w:ftr xmlns:wpc="http://schemas.microsoft.com/office/word/2010/wordprocessingCanvas" xmlns:cx="http://schemas.microsoft.com/office/drawing/2014/chartex" xmlns:mc="http://schemas.openxmlformats.org/markup-compatibility/2006" xmlns:o="urn:schemas-microsoft-com:office:office" xmlns:r="http://schemas.openxmlformats.org/officeDocument/2006/relationships" xmlns:m="http://schemas.openxmlformats.org/officeDocument/2006/math" xmlns:v="urn:schemas-microsoft-com:vml" xmlns:wp14="http://schemas.microsoft.com/office/word/2010/wordprocessingDrawing" xmlns:wp="http://schemas.openxmlformats.org/drawingml/2006/wordprocessingDrawing" xmlns:w10="urn:schemas-microsoft-com:office:word" xmlns:w="http://schemas.openxmlformats.org/wordprocessingml/2006/main" xmlns:w14="http://schemas.microsoft.com/office/word/2010/wordml" xmlns:w15="http://schemas.microsoft.com/office/word/2012/wordml" xmlns:w16se="http://schemas.microsoft.com/office/word/2015/wordml/symex" xmlns:wpg="http://schemas.microsoft.com/office/word/2010/wordprocessingGroup" xmlns:wpi="http://schemas.microsoft.com/office/word/2010/wordprocessingInk" xmlns:wne="http://schemas.microsoft.com/office/word/2006/wordml" xmlns:wps="http://schemas.microsoft.com/office/word/2010/wordprocessingShape" mc:Ignorable="w14 w15 w16se wp14">
+<w:ftr xmlns:wpc="http://schemas.microsoft.com/office/word/2010/wordprocessingCanvas" xmlns:cx="http://schemas.microsoft.com/office/drawing/2014/chartex" xmlns:cx1="http://schemas.microsoft.com/office/drawing/2015/9/8/chartex" xmlns:cx2="http://schemas.microsoft.com/office/drawing/2015/10/21/chartex" xmlns:cx3="http://schemas.microsoft.com/office/drawing/2016/5/9/chartex" xmlns:cx4="http://schemas.microsoft.com/office/drawing/2016/5/10/chartex" xmlns:cx5="http://schemas.microsoft.com/office/drawing/2016/5/11/chartex" xmlns:cx6="http://schemas.microsoft.com/office/drawing/2016/5/12/chartex" xmlns:cx7="http://schemas.microsoft.com/office/drawing/2016/5/13/chartex" xmlns:cx8="http://schemas.microsoft.com/office/drawing/2016/5/14/chartex" xmlns:mc="http://schemas.openxmlformats.org/markup-compatibility/2006" xmlns:aink="http://schemas.microsoft.com/office/drawing/2016/ink" xmlns:am3d="http://schemas.microsoft.com/office/drawing/2017/model3d" xmlns:o="urn:schemas-microsoft-com:office:office" xmlns:r="http://schemas.openxmlformats.org/officeDocument/2006/relationships" xmlns:m="http://schemas.openxmlformats.org/officeDocument/2006/math" xmlns:v="urn:schemas-microsoft-com:vml" xmlns:wp14="http://schemas.microsoft.com/office/word/2010/wordprocessingDrawing" xmlns:wp="http://schemas.openxmlformats.org/drawingml/2006/wordprocessingDrawing" xmlns:w10="urn:schemas-microsoft-com:office:word" xmlns:w="http://schemas.openxmlformats.org/wordprocessingml/2006/main" xmlns:w14="http://schemas.microsoft.com/office/word/2010/wordml" xmlns:w15="http://schemas.microsoft.com/office/word/2012/wordml" xmlns:w16cex="http://schemas.microsoft.com/office/word/2018/wordml/cex" xmlns:w16cid="http://schemas.microsoft.com/office/word/2016/wordml/cid" xmlns:w16="http://schemas.microsoft.com/office/word/2018/wordml" xmlns:w16se="http://schemas.microsoft.com/office/word/2015/wordml/symex" xmlns:wpg="http://schemas.microsoft.com/office/word/2010/wordprocessingGroup" xmlns:wpi="http://schemas.microsoft.com/office/word/2010/wordprocessingInk" xmlns:wne="http://schemas.microsoft.com/office/word/2006/wordml" xmlns:wps="http://schemas.microsoft.com/office/word/2010/wordprocessingShape" mc:Ignorable="w14 w15 w16se w16cid w16 w16cex wp14">
   <w:p>
     <w:pPr>
       <w:jc w:val="center"/>
@@ -3348,14 +3491,22 @@
         <w:sz w:val="24"/>
         <w:szCs w:val="24"/>
       </w:rPr>
-      <w:t>Verzija 1.0</w:t>
+      <w:t>Verzija 1.</w:t>
+    </w:r>
+    <w:r>
+      <w:rPr>
+        <w:rFonts w:ascii="Times New Roman" w:eastAsia="Times New Roman" w:hAnsi="Times New Roman" w:cs="Times New Roman"/>
+        <w:sz w:val="24"/>
+        <w:szCs w:val="24"/>
+      </w:rPr>
+      <w:t>1</w:t>
     </w:r>
   </w:p>
 </w:ftr>
 </file>
 
 <file path=word/footnotes.xml><?xml version="1.0" encoding="utf-8"?>
-<w:footnotes xmlns:wpc="http://schemas.microsoft.com/office/word/2010/wordprocessingCanvas" xmlns:cx="http://schemas.microsoft.com/office/drawing/2014/chartex" xmlns:mc="http://schemas.openxmlformats.org/markup-compatibility/2006" xmlns:o="urn:schemas-microsoft-com:office:office" xmlns:r="http://schemas.openxmlformats.org/officeDocument/2006/relationships" xmlns:m="http://schemas.openxmlformats.org/officeDocument/2006/math" xmlns:v="urn:schemas-microsoft-com:vml" xmlns:wp14="http://schemas.microsoft.com/office/word/2010/wordprocessingDrawing" xmlns:wp="http://schemas.openxmlformats.org/drawingml/2006/wordprocessingDrawing" xmlns:w10="urn:schemas-microsoft-com:office:word" xmlns:w="http://schemas.openxmlformats.org/wordprocessingml/2006/main" xmlns:w14="http://schemas.microsoft.com/office/word/2010/wordml" xmlns:w15="http://schemas.microsoft.com/office/word/2012/wordml" xmlns:w16se="http://schemas.microsoft.com/office/word/2015/wordml/symex" xmlns:wpg="http://schemas.microsoft.com/office/word/2010/wordprocessingGroup" xmlns:wpi="http://schemas.microsoft.com/office/word/2010/wordprocessingInk" xmlns:wne="http://schemas.microsoft.com/office/word/2006/wordml" xmlns:wps="http://schemas.microsoft.com/office/word/2010/wordprocessingShape" mc:Ignorable="w14 w15 w16se wp14">
+<w:footnotes xmlns:wpc="http://schemas.microsoft.com/office/word/2010/wordprocessingCanvas" xmlns:cx="http://schemas.microsoft.com/office/drawing/2014/chartex" xmlns:cx1="http://schemas.microsoft.com/office/drawing/2015/9/8/chartex" xmlns:cx2="http://schemas.microsoft.com/office/drawing/2015/10/21/chartex" xmlns:cx3="http://schemas.microsoft.com/office/drawing/2016/5/9/chartex" xmlns:cx4="http://schemas.microsoft.com/office/drawing/2016/5/10/chartex" xmlns:cx5="http://schemas.microsoft.com/office/drawing/2016/5/11/chartex" xmlns:cx6="http://schemas.microsoft.com/office/drawing/2016/5/12/chartex" xmlns:cx7="http://schemas.microsoft.com/office/drawing/2016/5/13/chartex" xmlns:cx8="http://schemas.microsoft.com/office/drawing/2016/5/14/chartex" xmlns:mc="http://schemas.openxmlformats.org/markup-compatibility/2006" xmlns:aink="http://schemas.microsoft.com/office/drawing/2016/ink" xmlns:am3d="http://schemas.microsoft.com/office/drawing/2017/model3d" xmlns:o="urn:schemas-microsoft-com:office:office" xmlns:r="http://schemas.openxmlformats.org/officeDocument/2006/relationships" xmlns:m="http://schemas.openxmlformats.org/officeDocument/2006/math" xmlns:v="urn:schemas-microsoft-com:vml" xmlns:wp14="http://schemas.microsoft.com/office/word/2010/wordprocessingDrawing" xmlns:wp="http://schemas.openxmlformats.org/drawingml/2006/wordprocessingDrawing" xmlns:w10="urn:schemas-microsoft-com:office:word" xmlns:w="http://schemas.openxmlformats.org/wordprocessingml/2006/main" xmlns:w14="http://schemas.microsoft.com/office/word/2010/wordml" xmlns:w15="http://schemas.microsoft.com/office/word/2012/wordml" xmlns:w16cex="http://schemas.microsoft.com/office/word/2018/wordml/cex" xmlns:w16cid="http://schemas.microsoft.com/office/word/2016/wordml/cid" xmlns:w16="http://schemas.microsoft.com/office/word/2018/wordml" xmlns:w16se="http://schemas.microsoft.com/office/word/2015/wordml/symex" xmlns:wpg="http://schemas.microsoft.com/office/word/2010/wordprocessingGroup" xmlns:wpi="http://schemas.microsoft.com/office/word/2010/wordprocessingInk" xmlns:wne="http://schemas.microsoft.com/office/word/2006/wordml" xmlns:wps="http://schemas.microsoft.com/office/word/2010/wordprocessingShape" mc:Ignorable="w14 w15 w16se w16cid w16 w16cex wp14">
   <w:footnote w:type="separator" w:id="-1">
     <w:p>
       <w:pPr>
@@ -3380,7 +3531,7 @@
 </file>
 
 <file path=word/header1.xml><?xml version="1.0" encoding="utf-8"?>
-<w:hdr xmlns:wpc="http://schemas.microsoft.com/office/word/2010/wordprocessingCanvas" xmlns:cx="http://schemas.microsoft.com/office/drawing/2014/chartex" xmlns:mc="http://schemas.openxmlformats.org/markup-compatibility/2006" xmlns:o="urn:schemas-microsoft-com:office:office" xmlns:r="http://schemas.openxmlformats.org/officeDocument/2006/relationships" xmlns:m="http://schemas.openxmlformats.org/officeDocument/2006/math" xmlns:v="urn:schemas-microsoft-com:vml" xmlns:wp14="http://schemas.microsoft.com/office/word/2010/wordprocessingDrawing" xmlns:wp="http://schemas.openxmlformats.org/drawingml/2006/wordprocessingDrawing" xmlns:w10="urn:schemas-microsoft-com:office:word" xmlns:w="http://schemas.openxmlformats.org/wordprocessingml/2006/main" xmlns:w14="http://schemas.microsoft.com/office/word/2010/wordml" xmlns:w15="http://schemas.microsoft.com/office/word/2012/wordml" xmlns:w16se="http://schemas.microsoft.com/office/word/2015/wordml/symex" xmlns:wpg="http://schemas.microsoft.com/office/word/2010/wordprocessingGroup" xmlns:wpi="http://schemas.microsoft.com/office/word/2010/wordprocessingInk" xmlns:wne="http://schemas.microsoft.com/office/word/2006/wordml" xmlns:wps="http://schemas.microsoft.com/office/word/2010/wordprocessingShape" mc:Ignorable="w14 w15 w16se wp14">
+<w:hdr xmlns:wpc="http://schemas.microsoft.com/office/word/2010/wordprocessingCanvas" xmlns:cx="http://schemas.microsoft.com/office/drawing/2014/chartex" xmlns:cx1="http://schemas.microsoft.com/office/drawing/2015/9/8/chartex" xmlns:cx2="http://schemas.microsoft.com/office/drawing/2015/10/21/chartex" xmlns:cx3="http://schemas.microsoft.com/office/drawing/2016/5/9/chartex" xmlns:cx4="http://schemas.microsoft.com/office/drawing/2016/5/10/chartex" xmlns:cx5="http://schemas.microsoft.com/office/drawing/2016/5/11/chartex" xmlns:cx6="http://schemas.microsoft.com/office/drawing/2016/5/12/chartex" xmlns:cx7="http://schemas.microsoft.com/office/drawing/2016/5/13/chartex" xmlns:cx8="http://schemas.microsoft.com/office/drawing/2016/5/14/chartex" xmlns:mc="http://schemas.openxmlformats.org/markup-compatibility/2006" xmlns:aink="http://schemas.microsoft.com/office/drawing/2016/ink" xmlns:am3d="http://schemas.microsoft.com/office/drawing/2017/model3d" xmlns:o="urn:schemas-microsoft-com:office:office" xmlns:r="http://schemas.openxmlformats.org/officeDocument/2006/relationships" xmlns:m="http://schemas.openxmlformats.org/officeDocument/2006/math" xmlns:v="urn:schemas-microsoft-com:vml" xmlns:wp14="http://schemas.microsoft.com/office/word/2010/wordprocessingDrawing" xmlns:wp="http://schemas.openxmlformats.org/drawingml/2006/wordprocessingDrawing" xmlns:w10="urn:schemas-microsoft-com:office:word" xmlns:w="http://schemas.openxmlformats.org/wordprocessingml/2006/main" xmlns:w14="http://schemas.microsoft.com/office/word/2010/wordml" xmlns:w15="http://schemas.microsoft.com/office/word/2012/wordml" xmlns:w16cex="http://schemas.microsoft.com/office/word/2018/wordml/cex" xmlns:w16cid="http://schemas.microsoft.com/office/word/2016/wordml/cid" xmlns:w16="http://schemas.microsoft.com/office/word/2018/wordml" xmlns:w16se="http://schemas.microsoft.com/office/word/2015/wordml/symex" xmlns:wpg="http://schemas.microsoft.com/office/word/2010/wordprocessingGroup" xmlns:wpi="http://schemas.microsoft.com/office/word/2010/wordprocessingInk" xmlns:wne="http://schemas.microsoft.com/office/word/2006/wordml" xmlns:wps="http://schemas.microsoft.com/office/word/2010/wordprocessingShape" mc:Ignorable="w14 w15 w16se w16cid w16 w16cex wp14">
   <w:p>
     <w:pPr>
       <w:pStyle w:val="Header"/>
@@ -3465,7 +3616,7 @@
 </file>
 
 <file path=word/header2.xml><?xml version="1.0" encoding="utf-8"?>
-<w:hdr xmlns:wpc="http://schemas.microsoft.com/office/word/2010/wordprocessingCanvas" xmlns:cx="http://schemas.microsoft.com/office/drawing/2014/chartex" xmlns:mc="http://schemas.openxmlformats.org/markup-compatibility/2006" xmlns:o="urn:schemas-microsoft-com:office:office" xmlns:r="http://schemas.openxmlformats.org/officeDocument/2006/relationships" xmlns:m="http://schemas.openxmlformats.org/officeDocument/2006/math" xmlns:v="urn:schemas-microsoft-com:vml" xmlns:wp14="http://schemas.microsoft.com/office/word/2010/wordprocessingDrawing" xmlns:wp="http://schemas.openxmlformats.org/drawingml/2006/wordprocessingDrawing" xmlns:w10="urn:schemas-microsoft-com:office:word" xmlns:w="http://schemas.openxmlformats.org/wordprocessingml/2006/main" xmlns:w14="http://schemas.microsoft.com/office/word/2010/wordml" xmlns:w15="http://schemas.microsoft.com/office/word/2012/wordml" xmlns:w16se="http://schemas.microsoft.com/office/word/2015/wordml/symex" xmlns:wpg="http://schemas.microsoft.com/office/word/2010/wordprocessingGroup" xmlns:wpi="http://schemas.microsoft.com/office/word/2010/wordprocessingInk" xmlns:wne="http://schemas.microsoft.com/office/word/2006/wordml" xmlns:wps="http://schemas.microsoft.com/office/word/2010/wordprocessingShape" mc:Ignorable="w14 w15 w16se wp14">
+<w:hdr xmlns:wpc="http://schemas.microsoft.com/office/word/2010/wordprocessingCanvas" xmlns:cx="http://schemas.microsoft.com/office/drawing/2014/chartex" xmlns:cx1="http://schemas.microsoft.com/office/drawing/2015/9/8/chartex" xmlns:cx2="http://schemas.microsoft.com/office/drawing/2015/10/21/chartex" xmlns:cx3="http://schemas.microsoft.com/office/drawing/2016/5/9/chartex" xmlns:cx4="http://schemas.microsoft.com/office/drawing/2016/5/10/chartex" xmlns:cx5="http://schemas.microsoft.com/office/drawing/2016/5/11/chartex" xmlns:cx6="http://schemas.microsoft.com/office/drawing/2016/5/12/chartex" xmlns:cx7="http://schemas.microsoft.com/office/drawing/2016/5/13/chartex" xmlns:cx8="http://schemas.microsoft.com/office/drawing/2016/5/14/chartex" xmlns:mc="http://schemas.openxmlformats.org/markup-compatibility/2006" xmlns:aink="http://schemas.microsoft.com/office/drawing/2016/ink" xmlns:am3d="http://schemas.microsoft.com/office/drawing/2017/model3d" xmlns:o="urn:schemas-microsoft-com:office:office" xmlns:r="http://schemas.openxmlformats.org/officeDocument/2006/relationships" xmlns:m="http://schemas.openxmlformats.org/officeDocument/2006/math" xmlns:v="urn:schemas-microsoft-com:vml" xmlns:wp14="http://schemas.microsoft.com/office/word/2010/wordprocessingDrawing" xmlns:wp="http://schemas.openxmlformats.org/drawingml/2006/wordprocessingDrawing" xmlns:w10="urn:schemas-microsoft-com:office:word" xmlns:w="http://schemas.openxmlformats.org/wordprocessingml/2006/main" xmlns:w14="http://schemas.microsoft.com/office/word/2010/wordml" xmlns:w15="http://schemas.microsoft.com/office/word/2012/wordml" xmlns:w16cex="http://schemas.microsoft.com/office/word/2018/wordml/cex" xmlns:w16cid="http://schemas.microsoft.com/office/word/2016/wordml/cid" xmlns:w16="http://schemas.microsoft.com/office/word/2018/wordml" xmlns:w16se="http://schemas.microsoft.com/office/word/2015/wordml/symex" xmlns:wpg="http://schemas.microsoft.com/office/word/2010/wordprocessingGroup" xmlns:wpi="http://schemas.microsoft.com/office/word/2010/wordprocessingInk" xmlns:wne="http://schemas.microsoft.com/office/word/2006/wordml" xmlns:wps="http://schemas.microsoft.com/office/word/2010/wordprocessingShape" mc:Ignorable="w14 w15 w16se w16cid w16 w16cex wp14">
   <w:p>
     <w:pPr>
       <w:pBdr>
@@ -3526,7 +3677,7 @@
 </file>
 
 <file path=word/numbering.xml><?xml version="1.0" encoding="utf-8"?>
-<w:numbering xmlns:wpc="http://schemas.microsoft.com/office/word/2010/wordprocessingCanvas" xmlns:cx="http://schemas.microsoft.com/office/drawing/2014/chartex" xmlns:mc="http://schemas.openxmlformats.org/markup-compatibility/2006" xmlns:o="urn:schemas-microsoft-com:office:office" xmlns:r="http://schemas.openxmlformats.org/officeDocument/2006/relationships" xmlns:m="http://schemas.openxmlformats.org/officeDocument/2006/math" xmlns:v="urn:schemas-microsoft-com:vml" xmlns:wp14="http://schemas.microsoft.com/office/word/2010/wordprocessingDrawing" xmlns:wp="http://schemas.openxmlformats.org/drawingml/2006/wordprocessingDrawing" xmlns:w10="urn:schemas-microsoft-com:office:word" xmlns:w="http://schemas.openxmlformats.org/wordprocessingml/2006/main" xmlns:w14="http://schemas.microsoft.com/office/word/2010/wordml" xmlns:w15="http://schemas.microsoft.com/office/word/2012/wordml" xmlns:w16se="http://schemas.microsoft.com/office/word/2015/wordml/symex" xmlns:wpg="http://schemas.microsoft.com/office/word/2010/wordprocessingGroup" xmlns:wpi="http://schemas.microsoft.com/office/word/2010/wordprocessingInk" xmlns:wne="http://schemas.microsoft.com/office/word/2006/wordml" xmlns:wps="http://schemas.microsoft.com/office/word/2010/wordprocessingShape" mc:Ignorable="w14 w15 w16se wp14">
+<w:numbering xmlns:wpc="http://schemas.microsoft.com/office/word/2010/wordprocessingCanvas" xmlns:cx="http://schemas.microsoft.com/office/drawing/2014/chartex" xmlns:cx1="http://schemas.microsoft.com/office/drawing/2015/9/8/chartex" xmlns:cx2="http://schemas.microsoft.com/office/drawing/2015/10/21/chartex" xmlns:cx3="http://schemas.microsoft.com/office/drawing/2016/5/9/chartex" xmlns:cx4="http://schemas.microsoft.com/office/drawing/2016/5/10/chartex" xmlns:cx5="http://schemas.microsoft.com/office/drawing/2016/5/11/chartex" xmlns:cx6="http://schemas.microsoft.com/office/drawing/2016/5/12/chartex" xmlns:cx7="http://schemas.microsoft.com/office/drawing/2016/5/13/chartex" xmlns:cx8="http://schemas.microsoft.com/office/drawing/2016/5/14/chartex" xmlns:mc="http://schemas.openxmlformats.org/markup-compatibility/2006" xmlns:aink="http://schemas.microsoft.com/office/drawing/2016/ink" xmlns:am3d="http://schemas.microsoft.com/office/drawing/2017/model3d" xmlns:o="urn:schemas-microsoft-com:office:office" xmlns:r="http://schemas.openxmlformats.org/officeDocument/2006/relationships" xmlns:m="http://schemas.openxmlformats.org/officeDocument/2006/math" xmlns:v="urn:schemas-microsoft-com:vml" xmlns:wp14="http://schemas.microsoft.com/office/word/2010/wordprocessingDrawing" xmlns:wp="http://schemas.openxmlformats.org/drawingml/2006/wordprocessingDrawing" xmlns:w10="urn:schemas-microsoft-com:office:word" xmlns:w="http://schemas.openxmlformats.org/wordprocessingml/2006/main" xmlns:w14="http://schemas.microsoft.com/office/word/2010/wordml" xmlns:w15="http://schemas.microsoft.com/office/word/2012/wordml" xmlns:w16cex="http://schemas.microsoft.com/office/word/2018/wordml/cex" xmlns:w16cid="http://schemas.microsoft.com/office/word/2016/wordml/cid" xmlns:w16="http://schemas.microsoft.com/office/word/2018/wordml" xmlns:w16se="http://schemas.microsoft.com/office/word/2015/wordml/symex" xmlns:wpg="http://schemas.microsoft.com/office/word/2010/wordprocessingGroup" xmlns:wpi="http://schemas.microsoft.com/office/word/2010/wordprocessingInk" xmlns:wne="http://schemas.microsoft.com/office/word/2006/wordml" xmlns:wps="http://schemas.microsoft.com/office/word/2010/wordprocessingShape" mc:Ignorable="w14 w15 w16se w16cid w16 w16cex wp14">
   <w:numPicBullet w:numPicBulletId="0">
     <w:pict>
       <v:shapetype id="_x0000_t75" coordsize="21600,21600" o:spt="75" o:preferrelative="t" path="m@4@5l@4@11@9@11@9@5xe" filled="f" stroked="f">
@@ -3548,7 +3699,7 @@
         <v:path o:extrusionok="f" gradientshapeok="t" o:connecttype="rect"/>
         <o:lock v:ext="edit" aspectratio="t"/>
       </v:shapetype>
-      <v:shape id="_x0000_i1138" type="#_x0000_t75" style="width:11.25pt;height:11.25pt" o:bullet="t">
+      <v:shape id="_x0000_i1095" type="#_x0000_t75" style="width:11.25pt;height:11.25pt" o:bullet="t">
         <v:imagedata r:id="rId1" o:title="msoB15B"/>
       </v:shape>
     </w:pict>
@@ -6391,7 +6542,7 @@
 </file>
 
 <file path=word/styles.xml><?xml version="1.0" encoding="utf-8"?>
-<w:styles xmlns:mc="http://schemas.openxmlformats.org/markup-compatibility/2006" xmlns:r="http://schemas.openxmlformats.org/officeDocument/2006/relationships" xmlns:w="http://schemas.openxmlformats.org/wordprocessingml/2006/main" xmlns:w14="http://schemas.microsoft.com/office/word/2010/wordml" xmlns:w15="http://schemas.microsoft.com/office/word/2012/wordml" xmlns:w16se="http://schemas.microsoft.com/office/word/2015/wordml/symex" mc:Ignorable="w14 w15 w16se">
+<w:styles xmlns:mc="http://schemas.openxmlformats.org/markup-compatibility/2006" xmlns:r="http://schemas.openxmlformats.org/officeDocument/2006/relationships" xmlns:w="http://schemas.openxmlformats.org/wordprocessingml/2006/main" xmlns:w14="http://schemas.microsoft.com/office/word/2010/wordml" xmlns:w15="http://schemas.microsoft.com/office/word/2012/wordml" xmlns:w16cex="http://schemas.microsoft.com/office/word/2018/wordml/cex" xmlns:w16cid="http://schemas.microsoft.com/office/word/2016/wordml/cid" xmlns:w16="http://schemas.microsoft.com/office/word/2018/wordml" xmlns:w16se="http://schemas.microsoft.com/office/word/2015/wordml/symex" mc:Ignorable="w14 w15 w16se w16cid w16 w16cex">
   <w:docDefaults>
     <w:rPrDefault>
       <w:rPr>
@@ -6407,7 +6558,7 @@
       </w:pPr>
     </w:pPrDefault>
   </w:docDefaults>
-  <w:latentStyles w:defLockedState="0" w:defUIPriority="99" w:defSemiHidden="0" w:defUnhideWhenUsed="0" w:defQFormat="0" w:count="371">
+  <w:latentStyles w:defLockedState="0" w:defUIPriority="99" w:defSemiHidden="0" w:defUnhideWhenUsed="0" w:defQFormat="0" w:count="376">
     <w:lsdException w:name="Normal" w:uiPriority="0" w:qFormat="1"/>
     <w:lsdException w:name="heading 1" w:uiPriority="9" w:qFormat="1"/>
     <w:lsdException w:name="heading 2" w:semiHidden="1" w:uiPriority="9" w:unhideWhenUsed="1" w:qFormat="1"/>
@@ -6513,7 +6664,6 @@
     <w:lsdException w:name="HTML Sample" w:semiHidden="1" w:unhideWhenUsed="1"/>
     <w:lsdException w:name="HTML Typewriter" w:semiHidden="1" w:unhideWhenUsed="1"/>
     <w:lsdException w:name="HTML Variable" w:semiHidden="1" w:unhideWhenUsed="1"/>
-    <w:lsdException w:name="Normal Table" w:semiHidden="1" w:unhideWhenUsed="1"/>
     <w:lsdException w:name="annotation subject" w:semiHidden="1" w:unhideWhenUsed="1"/>
     <w:lsdException w:name="No List" w:semiHidden="1" w:unhideWhenUsed="1"/>
     <w:lsdException w:name="Outline List 1" w:semiHidden="1" w:unhideWhenUsed="1"/>
@@ -6556,11 +6706,8 @@
     <w:lsdException w:name="Table Contemporary" w:semiHidden="1" w:unhideWhenUsed="1"/>
     <w:lsdException w:name="Table Elegant" w:semiHidden="1" w:unhideWhenUsed="1"/>
     <w:lsdException w:name="Table Professional" w:semiHidden="1" w:unhideWhenUsed="1"/>
-    <w:lsdException w:name="Table Subtle 1" w:semiHidden="1" w:unhideWhenUsed="1"/>
     <w:lsdException w:name="Table Subtle 2" w:semiHidden="1" w:unhideWhenUsed="1"/>
     <w:lsdException w:name="Table Web 1" w:semiHidden="1" w:unhideWhenUsed="1"/>
-    <w:lsdException w:name="Table Web 2" w:semiHidden="1" w:unhideWhenUsed="1"/>
-    <w:lsdException w:name="Table Web 3" w:semiHidden="1" w:unhideWhenUsed="1"/>
     <w:lsdException w:name="Balloon Text" w:semiHidden="1" w:unhideWhenUsed="1"/>
     <w:lsdException w:name="Table Grid" w:uiPriority="39"/>
     <w:lsdException w:name="Table Theme" w:semiHidden="1" w:unhideWhenUsed="1"/>
@@ -6779,6 +6926,11 @@
     <w:lsdException w:name="List Table 5 Dark Accent 6" w:uiPriority="50"/>
     <w:lsdException w:name="List Table 6 Colorful Accent 6" w:uiPriority="51"/>
     <w:lsdException w:name="List Table 7 Colorful Accent 6" w:uiPriority="52"/>
+    <w:lsdException w:name="Mention" w:semiHidden="1" w:unhideWhenUsed="1"/>
+    <w:lsdException w:name="Smart Hyperlink" w:semiHidden="1" w:unhideWhenUsed="1"/>
+    <w:lsdException w:name="Hashtag" w:semiHidden="1" w:unhideWhenUsed="1"/>
+    <w:lsdException w:name="Unresolved Mention" w:semiHidden="1" w:unhideWhenUsed="1"/>
+    <w:lsdException w:name="Smart Link" w:semiHidden="1" w:unhideWhenUsed="1"/>
   </w:latentStyles>
   <w:style w:type="paragraph" w:default="1" w:styleId="Normal">
     <w:name w:val="Normal"/>
@@ -7872,7 +8024,7 @@
 </file>
 
 <file path=customXml/itemProps2.xml><?xml version="1.0" encoding="utf-8"?>
-<ds:datastoreItem xmlns:ds="http://schemas.openxmlformats.org/officeDocument/2006/customXml" ds:itemID="{7849ED8B-B352-49F1-BAF6-F238716AEF8D}">
+<ds:datastoreItem xmlns:ds="http://schemas.openxmlformats.org/officeDocument/2006/customXml" ds:itemID="{A0530E4A-4EAC-4FFB-9BD0-6A4E9EB3CB5B}">
   <ds:schemaRefs>
     <ds:schemaRef ds:uri="http://schemas.openxmlformats.org/officeDocument/2006/bibliography"/>
   </ds:schemaRefs>
